--- a/Project Report.docx
+++ b/Project Report.docx
@@ -1,6 +1,6 @@
 
 <file path=word/document.xml><?xml version="1.0" encoding="utf-8"?>
-<w:document xmlns:wpc="http://schemas.microsoft.com/office/word/2010/wordprocessingCanvas" xmlns:cx="http://schemas.microsoft.com/office/drawing/2014/chartex" xmlns:mc="http://schemas.openxmlformats.org/markup-compatibility/2006" xmlns:o="urn:schemas-microsoft-com:office:office" xmlns:r="http://schemas.openxmlformats.org/officeDocument/2006/relationships" xmlns:m="http://schemas.openxmlformats.org/officeDocument/2006/math" xmlns:v="urn:schemas-microsoft-com:vml" xmlns:wp14="http://schemas.microsoft.com/office/word/2010/wordprocessingDrawing" xmlns:wp="http://schemas.openxmlformats.org/drawingml/2006/wordprocessingDrawing" xmlns:w10="urn:schemas-microsoft-com:office:word" xmlns:w="http://schemas.openxmlformats.org/wordprocessingml/2006/main" xmlns:w14="http://schemas.microsoft.com/office/word/2010/wordml" xmlns:w15="http://schemas.microsoft.com/office/word/2012/wordml" xmlns:w16se="http://schemas.microsoft.com/office/word/2015/wordml/symex" xmlns:wpg="http://schemas.microsoft.com/office/word/2010/wordprocessingGroup" xmlns:wpi="http://schemas.microsoft.com/office/word/2010/wordprocessingInk" xmlns:wne="http://schemas.microsoft.com/office/word/2006/wordml" xmlns:wps="http://schemas.microsoft.com/office/word/2010/wordprocessingShape" mc:Ignorable="w14 w15 w16se wp14">
+<w:document xmlns:wpc="http://schemas.microsoft.com/office/word/2010/wordprocessingCanvas" xmlns:cx="http://schemas.microsoft.com/office/drawing/2014/chartex" xmlns:cx1="http://schemas.microsoft.com/office/drawing/2015/9/8/chartex" xmlns:cx2="http://schemas.microsoft.com/office/drawing/2015/10/21/chartex" xmlns:cx3="http://schemas.microsoft.com/office/drawing/2016/5/9/chartex" xmlns:cx4="http://schemas.microsoft.com/office/drawing/2016/5/10/chartex" xmlns:cx5="http://schemas.microsoft.com/office/drawing/2016/5/11/chartex" xmlns:cx6="http://schemas.microsoft.com/office/drawing/2016/5/12/chartex" xmlns:cx7="http://schemas.microsoft.com/office/drawing/2016/5/13/chartex" xmlns:cx8="http://schemas.microsoft.com/office/drawing/2016/5/14/chartex" xmlns:mc="http://schemas.openxmlformats.org/markup-compatibility/2006" xmlns:aink="http://schemas.microsoft.com/office/drawing/2016/ink" xmlns:am3d="http://schemas.microsoft.com/office/drawing/2017/model3d" xmlns:o="urn:schemas-microsoft-com:office:office" xmlns:r="http://schemas.openxmlformats.org/officeDocument/2006/relationships" xmlns:m="http://schemas.openxmlformats.org/officeDocument/2006/math" xmlns:v="urn:schemas-microsoft-com:vml" xmlns:wp14="http://schemas.microsoft.com/office/word/2010/wordprocessingDrawing" xmlns:wp="http://schemas.openxmlformats.org/drawingml/2006/wordprocessingDrawing" xmlns:w10="urn:schemas-microsoft-com:office:word" xmlns:w="http://schemas.openxmlformats.org/wordprocessingml/2006/main" xmlns:w14="http://schemas.microsoft.com/office/word/2010/wordml" xmlns:w15="http://schemas.microsoft.com/office/word/2012/wordml" xmlns:w16cid="http://schemas.microsoft.com/office/word/2016/wordml/cid" xmlns:w16se="http://schemas.microsoft.com/office/word/2015/wordml/symex" xmlns:wpg="http://schemas.microsoft.com/office/word/2010/wordprocessingGroup" xmlns:wpi="http://schemas.microsoft.com/office/word/2010/wordprocessingInk" xmlns:wne="http://schemas.microsoft.com/office/word/2006/wordml" xmlns:wps="http://schemas.microsoft.com/office/word/2010/wordprocessingShape" mc:Ignorable="w14 w15 w16se w16cid wp14">
   <w:body>
     <w:p>
       <w:pPr>
@@ -72,7 +72,23 @@
           <w:rFonts w:ascii="Helvetica" w:eastAsia="Times New Roman" w:hAnsi="Helvetica" w:cs="Times New Roman"/>
           <w:color w:val="24292E"/>
         </w:rPr>
-        <w:t>xtract: your original data sources and how the data was formatted (CSV, JSON, MySQL, etc).</w:t>
+        <w:t xml:space="preserve">xtract: your original data sources and how the data was formatted (CSV, JSON, MySQL, </w:t>
+      </w:r>
+      <w:proofErr w:type="spellStart"/>
+      <w:r>
+        <w:rPr>
+          <w:rFonts w:ascii="Helvetica" w:eastAsia="Times New Roman" w:hAnsi="Helvetica" w:cs="Times New Roman"/>
+          <w:color w:val="24292E"/>
+        </w:rPr>
+        <w:t>etc</w:t>
+      </w:r>
+      <w:proofErr w:type="spellEnd"/>
+      <w:r>
+        <w:rPr>
+          <w:rFonts w:ascii="Helvetica" w:eastAsia="Times New Roman" w:hAnsi="Helvetica" w:cs="Times New Roman"/>
+          <w:color w:val="24292E"/>
+        </w:rPr>
+        <w:t>).</w:t>
       </w:r>
     </w:p>
     <w:p>
@@ -146,7 +162,39 @@
           <w:rFonts w:ascii="Helvetica" w:eastAsia="Times New Roman" w:hAnsi="Helvetica" w:cs="Times New Roman"/>
           <w:color w:val="24292E"/>
         </w:rPr>
-        <w:t>Please upload the report to Github and submit a link to Bootcampspot.</w:t>
+        <w:t xml:space="preserve">Please upload the report to </w:t>
+      </w:r>
+      <w:proofErr w:type="spellStart"/>
+      <w:r>
+        <w:rPr>
+          <w:rFonts w:ascii="Helvetica" w:eastAsia="Times New Roman" w:hAnsi="Helvetica" w:cs="Times New Roman"/>
+          <w:color w:val="24292E"/>
+        </w:rPr>
+        <w:t>Github</w:t>
+      </w:r>
+      <w:proofErr w:type="spellEnd"/>
+      <w:r>
+        <w:rPr>
+          <w:rFonts w:ascii="Helvetica" w:eastAsia="Times New Roman" w:hAnsi="Helvetica" w:cs="Times New Roman"/>
+          <w:color w:val="24292E"/>
+        </w:rPr>
+        <w:t xml:space="preserve"> and submit a link to </w:t>
+      </w:r>
+      <w:proofErr w:type="spellStart"/>
+      <w:r>
+        <w:rPr>
+          <w:rFonts w:ascii="Helvetica" w:eastAsia="Times New Roman" w:hAnsi="Helvetica" w:cs="Times New Roman"/>
+          <w:color w:val="24292E"/>
+        </w:rPr>
+        <w:t>Bootcampspot</w:t>
+      </w:r>
+      <w:proofErr w:type="spellEnd"/>
+      <w:r>
+        <w:rPr>
+          <w:rFonts w:ascii="Helvetica" w:eastAsia="Times New Roman" w:hAnsi="Helvetica" w:cs="Times New Roman"/>
+          <w:color w:val="24292E"/>
+        </w:rPr>
+        <w:t>.</w:t>
       </w:r>
     </w:p>
     <w:p/>
@@ -185,13 +233,7 @@
         <w:t xml:space="preserve"> this process,</w:t>
       </w:r>
       <w:r>
-        <w:t xml:space="preserve"> o</w:t>
-      </w:r>
-      <w:r>
-        <w:t>ur team decided to create a database of restaurant ratings</w:t>
-      </w:r>
-      <w:r>
-        <w:t>. W</w:t>
+        <w:t xml:space="preserve"> our team decided to create a database of restaurant ratings. W</w:t>
       </w:r>
       <w:r>
         <w:t xml:space="preserve">e wanted to create a database that would include </w:t>
@@ -235,13 +277,7 @@
     </w:p>
     <w:p>
       <w:r>
-        <w:t xml:space="preserve">We began by looking for review site </w:t>
-      </w:r>
-      <w:r>
-        <w:t xml:space="preserve">data </w:t>
-      </w:r>
-      <w:r>
-        <w:t>through Kaggle and APIs. We use</w:t>
+        <w:t>We began by looking for review site data through Kaggle and APIs. We use</w:t>
       </w:r>
       <w:r>
         <w:t>d</w:t>
@@ -259,13 +295,7 @@
         <w:t xml:space="preserve">to pull restaurant ratings from Google. </w:t>
       </w:r>
       <w:r>
-        <w:t xml:space="preserve">This API requires </w:t>
-      </w:r>
-      <w:r>
-        <w:t xml:space="preserve">geographic coordinates </w:t>
-      </w:r>
-      <w:r>
-        <w:t>i</w:t>
+        <w:t>This API requires geographic coordinates i</w:t>
       </w:r>
       <w:r>
         <w:t xml:space="preserve">n </w:t>
@@ -277,13 +307,7 @@
         <w:t>to</w:t>
       </w:r>
       <w:r>
-        <w:t xml:space="preserve"> find the coordinates for </w:t>
-      </w:r>
-      <w:r>
-        <w:t>Pittsburgh</w:t>
-      </w:r>
-      <w:r>
-        <w:t xml:space="preserve">, PA. Once we had the coordinates, we included them, as well as the </w:t>
+        <w:t xml:space="preserve"> find the coordinates for Pittsburgh, PA. Once we had the coordinates, we included them, as well as the </w:t>
       </w:r>
       <w:r>
         <w:t xml:space="preserve">radius </w:t>
@@ -313,13 +337,7 @@
         <w:t xml:space="preserve"> the</w:t>
       </w:r>
       <w:r>
-        <w:t xml:space="preserve"> API key, as parameters for our </w:t>
-      </w:r>
-      <w:r>
-        <w:t>Google Places API</w:t>
-      </w:r>
-      <w:r>
-        <w:t xml:space="preserve"> call. This </w:t>
+        <w:t xml:space="preserve"> API key, as parameters for our Google Places API call. This </w:t>
       </w:r>
       <w:r>
         <w:t>returned our data in a JSON format.</w:t>
@@ -333,38 +351,265 @@
     </w:p>
     <w:p>
       <w:r>
-        <w:t xml:space="preserve">The next step with the Google Places data was to store it in a pandas data frame. </w:t>
-      </w:r>
-      <w:r>
-        <w:t>This was done by creating empty lists for restaurant name, address, and rating, and then looping through the JSON data to append name, vicinity, and rating to these lists, respectively</w:t>
-      </w:r>
+        <w:t xml:space="preserve">The next step with the Google Places data was to store it in a </w:t>
+      </w:r>
+      <w:proofErr w:type="gramStart"/>
+      <w:r>
+        <w:t>pandas</w:t>
+      </w:r>
+      <w:proofErr w:type="gramEnd"/>
+      <w:r>
+        <w:t xml:space="preserve"> data frame. </w:t>
+      </w:r>
+      <w:r>
+        <w:t>This was done by creating empty lists for restaurant name, address, and rating, and then looping through the JSON data to append name, vicinity, and rating to these lists, respectively. These three lists were then used to create the data frame. In order to more closely match the data retrieved for other websites, these column</w:t>
+      </w:r>
+      <w:r>
+        <w:t xml:space="preserve">s were renamed to </w:t>
+      </w:r>
+      <w:proofErr w:type="spellStart"/>
+      <w:r>
+        <w:t>Restaurant_G</w:t>
+      </w:r>
+      <w:proofErr w:type="spellEnd"/>
+      <w:r>
+        <w:t xml:space="preserve">, </w:t>
+      </w:r>
+      <w:proofErr w:type="spellStart"/>
+      <w:r>
+        <w:t>Address_G</w:t>
+      </w:r>
+      <w:proofErr w:type="spellEnd"/>
+      <w:r>
+        <w:t xml:space="preserve">, and </w:t>
+      </w:r>
+      <w:proofErr w:type="spellStart"/>
+      <w:r>
+        <w:t>Rating_G</w:t>
+      </w:r>
+      <w:proofErr w:type="spellEnd"/>
+      <w:r>
+        <w:t xml:space="preserve">. Also, Pittsburgh was dropped from the </w:t>
+      </w:r>
+      <w:proofErr w:type="spellStart"/>
+      <w:r>
+        <w:t>Address_G</w:t>
+      </w:r>
+      <w:proofErr w:type="spellEnd"/>
+      <w:r>
+        <w:t xml:space="preserve"> column by splitting the address at the comma. </w:t>
+      </w:r>
+    </w:p>
+    <w:p/>
+    <w:p>
+      <w:r>
+        <w:t>Load</w:t>
+      </w:r>
+    </w:p>
+    <w:p>
+      <w:r>
+        <w:t>Finally, we loaded this data into a SQL database.</w:t>
+      </w:r>
+    </w:p>
+    <w:p/>
+    <w:p/>
+    <w:p/>
+    <w:p>
+      <w:r>
+        <w:t>Yelp</w:t>
+      </w:r>
+    </w:p>
+    <w:p/>
+    <w:p>
+      <w:r>
+        <w:t>Used data from Kaggle</w:t>
+      </w:r>
+    </w:p>
+    <w:p/>
+    <w:p>
+      <w:r>
+        <w:t xml:space="preserve">JSON file was in </w:t>
+      </w:r>
+      <w:proofErr w:type="gramStart"/>
+      <w:r>
+        <w:t>a</w:t>
+      </w:r>
+      <w:proofErr w:type="gramEnd"/>
+      <w:r>
+        <w:t xml:space="preserve"> unorthodox format in where the records were not separated by commas. </w:t>
+      </w:r>
+      <w:proofErr w:type="gramStart"/>
+      <w:r>
+        <w:t>Hence</w:t>
+      </w:r>
+      <w:proofErr w:type="gramEnd"/>
+      <w:r>
+        <w:t xml:space="preserve"> we had to enter the below code to get the data in a pandas readable format</w:t>
+      </w:r>
+    </w:p>
+    <w:p>
+      <w:pPr>
+        <w:rPr>
+          <w:noProof/>
+        </w:rPr>
+      </w:pPr>
       <w:bookmarkStart w:id="0" w:name="_GoBack"/>
       <w:bookmarkEnd w:id="0"/>
-      <w:r>
-        <w:t>. These three lists were then used to create the data frame. In order to more closely match the data retrieved for other websites, these column</w:t>
-      </w:r>
-      <w:r>
-        <w:t>s were renamed to Restaurant_G</w:t>
-      </w:r>
-      <w:r>
-        <w:t xml:space="preserve">, Address_G, and Rating_G. Also, Pittsburgh was dropped from the </w:t>
-      </w:r>
-      <w:r>
-        <w:t>Address</w:t>
-      </w:r>
-      <w:r>
-        <w:t xml:space="preserve">_G column by splitting the address at the comma. </w:t>
+    </w:p>
+    <w:p>
+      <w:r>
+        <w:rPr>
+          <w:noProof/>
+        </w:rPr>
+        <w:drawing>
+          <wp:inline distT="0" distB="0" distL="0" distR="0" wp14:anchorId="089417C8" wp14:editId="1C2F5871">
+            <wp:extent cx="5876925" cy="1242695"/>
+            <wp:effectExtent l="0" t="0" r="9525" b="0"/>
+            <wp:docPr id="1" name="Picture 1"/>
+            <wp:cNvGraphicFramePr>
+              <a:graphicFrameLocks xmlns:a="http://schemas.openxmlformats.org/drawingml/2006/main" noChangeAspect="1"/>
+            </wp:cNvGraphicFramePr>
+            <a:graphic xmlns:a="http://schemas.openxmlformats.org/drawingml/2006/main">
+              <a:graphicData uri="http://schemas.openxmlformats.org/drawingml/2006/picture">
+                <pic:pic xmlns:pic="http://schemas.openxmlformats.org/drawingml/2006/picture">
+                  <pic:nvPicPr>
+                    <pic:cNvPr id="1" name=""/>
+                    <pic:cNvPicPr/>
+                  </pic:nvPicPr>
+                  <pic:blipFill rotWithShape="1">
+                    <a:blip r:embed="rId5"/>
+                    <a:srcRect l="1122"/>
+                    <a:stretch/>
+                  </pic:blipFill>
+                  <pic:spPr bwMode="auto">
+                    <a:xfrm>
+                      <a:off x="0" y="0"/>
+                      <a:ext cx="5876925" cy="1242695"/>
+                    </a:xfrm>
+                    <a:prstGeom prst="rect">
+                      <a:avLst/>
+                    </a:prstGeom>
+                    <a:ln>
+                      <a:noFill/>
+                    </a:ln>
+                    <a:extLst>
+                      <a:ext uri="{53640926-AAD7-44D8-BBD7-CCE9431645EC}">
+                        <a14:shadowObscured xmlns:a14="http://schemas.microsoft.com/office/drawing/2010/main"/>
+                      </a:ext>
+                    </a:extLst>
+                  </pic:spPr>
+                </pic:pic>
+              </a:graphicData>
+            </a:graphic>
+          </wp:inline>
+        </w:drawing>
       </w:r>
     </w:p>
     <w:p/>
     <w:p>
       <w:r>
-        <w:t>Load</w:t>
-      </w:r>
-    </w:p>
-    <w:p>
-      <w:r>
-        <w:t>Finally, we loaded this data into a SQL database.</w:t>
+        <w:t>As the dataset had information for a lot of businesses, we had to perform the below query to filter out the restaurants in the dataset</w:t>
+      </w:r>
+    </w:p>
+    <w:p/>
+    <w:p>
+      <w:r>
+        <w:rPr>
+          <w:noProof/>
+        </w:rPr>
+        <w:drawing>
+          <wp:inline distT="0" distB="0" distL="0" distR="0" wp14:anchorId="03B5A1AD" wp14:editId="109DEA48">
+            <wp:extent cx="5943600" cy="379095"/>
+            <wp:effectExtent l="0" t="0" r="0" b="1905"/>
+            <wp:docPr id="3" name="Picture 3"/>
+            <wp:cNvGraphicFramePr>
+              <a:graphicFrameLocks xmlns:a="http://schemas.openxmlformats.org/drawingml/2006/main" noChangeAspect="1"/>
+            </wp:cNvGraphicFramePr>
+            <a:graphic xmlns:a="http://schemas.openxmlformats.org/drawingml/2006/main">
+              <a:graphicData uri="http://schemas.openxmlformats.org/drawingml/2006/picture">
+                <pic:pic xmlns:pic="http://schemas.openxmlformats.org/drawingml/2006/picture">
+                  <pic:nvPicPr>
+                    <pic:cNvPr id="1" name=""/>
+                    <pic:cNvPicPr/>
+                  </pic:nvPicPr>
+                  <pic:blipFill>
+                    <a:blip r:embed="rId6"/>
+                    <a:stretch>
+                      <a:fillRect/>
+                    </a:stretch>
+                  </pic:blipFill>
+                  <pic:spPr>
+                    <a:xfrm>
+                      <a:off x="0" y="0"/>
+                      <a:ext cx="5943600" cy="379095"/>
+                    </a:xfrm>
+                    <a:prstGeom prst="rect">
+                      <a:avLst/>
+                    </a:prstGeom>
+                  </pic:spPr>
+                </pic:pic>
+              </a:graphicData>
+            </a:graphic>
+          </wp:inline>
+        </w:drawing>
+      </w:r>
+    </w:p>
+    <w:p/>
+    <w:p/>
+    <w:p>
+      <w:r>
+        <w:t xml:space="preserve">We also had to encode some individual columns of the </w:t>
+      </w:r>
+      <w:proofErr w:type="spellStart"/>
+      <w:r>
+        <w:t>dataframe</w:t>
+      </w:r>
+      <w:proofErr w:type="spellEnd"/>
+      <w:r>
+        <w:t xml:space="preserve"> to export it into SQL</w:t>
+      </w:r>
+    </w:p>
+    <w:p/>
+    <w:p>
+      <w:r>
+        <w:rPr>
+          <w:noProof/>
+        </w:rPr>
+        <w:drawing>
+          <wp:inline distT="0" distB="0" distL="0" distR="0" wp14:anchorId="34C8A008" wp14:editId="476B66CC">
+            <wp:extent cx="5943600" cy="393065"/>
+            <wp:effectExtent l="0" t="0" r="0" b="6985"/>
+            <wp:docPr id="2" name="Picture 2"/>
+            <wp:cNvGraphicFramePr>
+              <a:graphicFrameLocks xmlns:a="http://schemas.openxmlformats.org/drawingml/2006/main" noChangeAspect="1"/>
+            </wp:cNvGraphicFramePr>
+            <a:graphic xmlns:a="http://schemas.openxmlformats.org/drawingml/2006/main">
+              <a:graphicData uri="http://schemas.openxmlformats.org/drawingml/2006/picture">
+                <pic:pic xmlns:pic="http://schemas.openxmlformats.org/drawingml/2006/picture">
+                  <pic:nvPicPr>
+                    <pic:cNvPr id="1" name=""/>
+                    <pic:cNvPicPr/>
+                  </pic:nvPicPr>
+                  <pic:blipFill>
+                    <a:blip r:embed="rId7"/>
+                    <a:stretch>
+                      <a:fillRect/>
+                    </a:stretch>
+                  </pic:blipFill>
+                  <pic:spPr>
+                    <a:xfrm>
+                      <a:off x="0" y="0"/>
+                      <a:ext cx="5943600" cy="393065"/>
+                    </a:xfrm>
+                    <a:prstGeom prst="rect">
+                      <a:avLst/>
+                    </a:prstGeom>
+                  </pic:spPr>
+                </pic:pic>
+              </a:graphicData>
+            </a:graphic>
+          </wp:inline>
+        </w:drawing>
       </w:r>
     </w:p>
     <w:sectPr>
@@ -378,7 +623,7 @@
 </file>
 
 <file path=word/numbering.xml><?xml version="1.0" encoding="utf-8"?>
-<w:numbering xmlns:wpc="http://schemas.microsoft.com/office/word/2010/wordprocessingCanvas" xmlns:cx="http://schemas.microsoft.com/office/drawing/2014/chartex" xmlns:mc="http://schemas.openxmlformats.org/markup-compatibility/2006" xmlns:o="urn:schemas-microsoft-com:office:office" xmlns:r="http://schemas.openxmlformats.org/officeDocument/2006/relationships" xmlns:m="http://schemas.openxmlformats.org/officeDocument/2006/math" xmlns:v="urn:schemas-microsoft-com:vml" xmlns:wp14="http://schemas.microsoft.com/office/word/2010/wordprocessingDrawing" xmlns:wp="http://schemas.openxmlformats.org/drawingml/2006/wordprocessingDrawing" xmlns:w10="urn:schemas-microsoft-com:office:word" xmlns:w="http://schemas.openxmlformats.org/wordprocessingml/2006/main" xmlns:w14="http://schemas.microsoft.com/office/word/2010/wordml" xmlns:w15="http://schemas.microsoft.com/office/word/2012/wordml" xmlns:w16se="http://schemas.microsoft.com/office/word/2015/wordml/symex" xmlns:wpg="http://schemas.microsoft.com/office/word/2010/wordprocessingGroup" xmlns:wpi="http://schemas.microsoft.com/office/word/2010/wordprocessingInk" xmlns:wne="http://schemas.microsoft.com/office/word/2006/wordml" xmlns:wps="http://schemas.microsoft.com/office/word/2010/wordprocessingShape" mc:Ignorable="w14 w15 w16se wp14">
+<w:numbering xmlns:wpc="http://schemas.microsoft.com/office/word/2010/wordprocessingCanvas" xmlns:cx="http://schemas.microsoft.com/office/drawing/2014/chartex" xmlns:cx1="http://schemas.microsoft.com/office/drawing/2015/9/8/chartex" xmlns:cx2="http://schemas.microsoft.com/office/drawing/2015/10/21/chartex" xmlns:cx3="http://schemas.microsoft.com/office/drawing/2016/5/9/chartex" xmlns:cx4="http://schemas.microsoft.com/office/drawing/2016/5/10/chartex" xmlns:cx5="http://schemas.microsoft.com/office/drawing/2016/5/11/chartex" xmlns:cx6="http://schemas.microsoft.com/office/drawing/2016/5/12/chartex" xmlns:cx7="http://schemas.microsoft.com/office/drawing/2016/5/13/chartex" xmlns:cx8="http://schemas.microsoft.com/office/drawing/2016/5/14/chartex" xmlns:mc="http://schemas.openxmlformats.org/markup-compatibility/2006" xmlns:aink="http://schemas.microsoft.com/office/drawing/2016/ink" xmlns:am3d="http://schemas.microsoft.com/office/drawing/2017/model3d" xmlns:o="urn:schemas-microsoft-com:office:office" xmlns:r="http://schemas.openxmlformats.org/officeDocument/2006/relationships" xmlns:m="http://schemas.openxmlformats.org/officeDocument/2006/math" xmlns:v="urn:schemas-microsoft-com:vml" xmlns:wp14="http://schemas.microsoft.com/office/word/2010/wordprocessingDrawing" xmlns:wp="http://schemas.openxmlformats.org/drawingml/2006/wordprocessingDrawing" xmlns:w10="urn:schemas-microsoft-com:office:word" xmlns:w="http://schemas.openxmlformats.org/wordprocessingml/2006/main" xmlns:w14="http://schemas.microsoft.com/office/word/2010/wordml" xmlns:w15="http://schemas.microsoft.com/office/word/2012/wordml" xmlns:w16cid="http://schemas.microsoft.com/office/word/2016/wordml/cid" xmlns:w16se="http://schemas.microsoft.com/office/word/2015/wordml/symex" xmlns:wpg="http://schemas.microsoft.com/office/word/2010/wordprocessingGroup" xmlns:wpi="http://schemas.microsoft.com/office/word/2010/wordprocessingInk" xmlns:wne="http://schemas.microsoft.com/office/word/2006/wordml" xmlns:wps="http://schemas.microsoft.com/office/word/2010/wordprocessingShape" mc:Ignorable="w14 w15 w16se w16cid wp14">
   <w:abstractNum w:abstractNumId="0" w15:restartNumberingAfterBreak="0">
     <w:nsid w:val="15911BD8"/>
     <w:multiLevelType w:val="multilevel"/>
@@ -535,7 +780,7 @@
 </file>
 
 <file path=word/styles.xml><?xml version="1.0" encoding="utf-8"?>
-<w:styles xmlns:mc="http://schemas.openxmlformats.org/markup-compatibility/2006" xmlns:r="http://schemas.openxmlformats.org/officeDocument/2006/relationships" xmlns:w="http://schemas.openxmlformats.org/wordprocessingml/2006/main" xmlns:w14="http://schemas.microsoft.com/office/word/2010/wordml" xmlns:w15="http://schemas.microsoft.com/office/word/2012/wordml" xmlns:w16se="http://schemas.microsoft.com/office/word/2015/wordml/symex" mc:Ignorable="w14 w15 w16se">
+<w:styles xmlns:mc="http://schemas.openxmlformats.org/markup-compatibility/2006" xmlns:r="http://schemas.openxmlformats.org/officeDocument/2006/relationships" xmlns:w="http://schemas.openxmlformats.org/wordprocessingml/2006/main" xmlns:w14="http://schemas.microsoft.com/office/word/2010/wordml" xmlns:w15="http://schemas.microsoft.com/office/word/2012/wordml" xmlns:w16cid="http://schemas.microsoft.com/office/word/2016/wordml/cid" xmlns:w16se="http://schemas.microsoft.com/office/word/2015/wordml/symex" mc:Ignorable="w14 w15 w16se w16cid">
   <w:docDefaults>
     <w:rPrDefault>
       <w:rPr>
@@ -547,7 +792,7 @@
     </w:rPrDefault>
     <w:pPrDefault/>
   </w:docDefaults>
-  <w:latentStyles w:defLockedState="0" w:defUIPriority="99" w:defSemiHidden="0" w:defUnhideWhenUsed="0" w:defQFormat="0" w:count="371">
+  <w:latentStyles w:defLockedState="0" w:defUIPriority="99" w:defSemiHidden="0" w:defUnhideWhenUsed="0" w:defQFormat="0" w:count="375">
     <w:lsdException w:name="Normal" w:uiPriority="0" w:qFormat="1"/>
     <w:lsdException w:name="heading 1" w:uiPriority="9" w:qFormat="1"/>
     <w:lsdException w:name="heading 2" w:semiHidden="1" w:uiPriority="9" w:unhideWhenUsed="1" w:qFormat="1"/>
@@ -653,7 +898,6 @@
     <w:lsdException w:name="HTML Sample" w:semiHidden="1" w:unhideWhenUsed="1"/>
     <w:lsdException w:name="HTML Typewriter" w:semiHidden="1" w:unhideWhenUsed="1"/>
     <w:lsdException w:name="HTML Variable" w:semiHidden="1" w:unhideWhenUsed="1"/>
-    <w:lsdException w:name="Normal Table" w:semiHidden="1" w:unhideWhenUsed="1"/>
     <w:lsdException w:name="annotation subject" w:semiHidden="1" w:unhideWhenUsed="1"/>
     <w:lsdException w:name="No List" w:semiHidden="1" w:unhideWhenUsed="1"/>
     <w:lsdException w:name="Outline List 1" w:semiHidden="1" w:unhideWhenUsed="1"/>
@@ -697,10 +941,8 @@
     <w:lsdException w:name="Table Elegant" w:semiHidden="1" w:unhideWhenUsed="1"/>
     <w:lsdException w:name="Table Professional" w:semiHidden="1" w:unhideWhenUsed="1"/>
     <w:lsdException w:name="Table Subtle 1" w:semiHidden="1" w:unhideWhenUsed="1"/>
-    <w:lsdException w:name="Table Subtle 2" w:semiHidden="1" w:unhideWhenUsed="1"/>
     <w:lsdException w:name="Table Web 1" w:semiHidden="1" w:unhideWhenUsed="1"/>
     <w:lsdException w:name="Table Web 2" w:semiHidden="1" w:unhideWhenUsed="1"/>
-    <w:lsdException w:name="Table Web 3" w:semiHidden="1" w:unhideWhenUsed="1"/>
     <w:lsdException w:name="Balloon Text" w:semiHidden="1" w:unhideWhenUsed="1"/>
     <w:lsdException w:name="Table Grid" w:uiPriority="39"/>
     <w:lsdException w:name="Table Theme" w:semiHidden="1" w:unhideWhenUsed="1"/>
@@ -919,6 +1161,10 @@
     <w:lsdException w:name="List Table 5 Dark Accent 6" w:uiPriority="50"/>
     <w:lsdException w:name="List Table 6 Colorful Accent 6" w:uiPriority="51"/>
     <w:lsdException w:name="List Table 7 Colorful Accent 6" w:uiPriority="52"/>
+    <w:lsdException w:name="Mention" w:semiHidden="1" w:unhideWhenUsed="1"/>
+    <w:lsdException w:name="Smart Hyperlink" w:semiHidden="1" w:unhideWhenUsed="1"/>
+    <w:lsdException w:name="Hashtag" w:semiHidden="1" w:unhideWhenUsed="1"/>
+    <w:lsdException w:name="Unresolved Mention" w:semiHidden="1" w:unhideWhenUsed="1"/>
   </w:latentStyles>
   <w:style w:type="paragraph" w:default="1" w:styleId="Normal">
     <w:name w:val="Normal"/>

--- a/Project Report.docx
+++ b/Project Report.docx
@@ -27,424 +27,263 @@
           <w:sz w:val="36"/>
           <w:szCs w:val="36"/>
         </w:rPr>
-        <w:t>Project Report</w:t>
-      </w:r>
-    </w:p>
-    <w:p>
-      <w:pPr>
-        <w:spacing w:after="240"/>
-        <w:rPr>
-          <w:rFonts w:ascii="Helvetica" w:eastAsia="Times New Roman" w:hAnsi="Helvetica" w:cs="Times New Roman"/>
-          <w:color w:val="24292E"/>
-        </w:rPr>
-      </w:pPr>
-      <w:r>
-        <w:rPr>
-          <w:rFonts w:ascii="Helvetica" w:eastAsia="Times New Roman" w:hAnsi="Helvetica" w:cs="Times New Roman"/>
-          <w:color w:val="24292E"/>
-        </w:rPr>
-        <w:t>At the end of the week, your team will submit a Final Report that describes the following:</w:t>
-      </w:r>
-    </w:p>
-    <w:p>
-      <w:pPr>
-        <w:numPr>
-          <w:ilvl w:val="0"/>
-          <w:numId w:val="1"/>
-        </w:numPr>
-        <w:spacing w:before="240" w:after="240"/>
-        <w:rPr>
-          <w:rFonts w:ascii="Helvetica" w:eastAsia="Times New Roman" w:hAnsi="Helvetica" w:cs="Times New Roman"/>
-          <w:color w:val="24292E"/>
-        </w:rPr>
-      </w:pPr>
+        <w:t xml:space="preserve">ETL </w:t>
+      </w:r>
       <w:r>
         <w:rPr>
           <w:rFonts w:ascii="Helvetica" w:eastAsia="Times New Roman" w:hAnsi="Helvetica" w:cs="Times New Roman"/>
           <w:b/>
           <w:bCs/>
           <w:color w:val="24292E"/>
+          <w:sz w:val="36"/>
+          <w:szCs w:val="36"/>
         </w:rPr>
-        <w:t>E</w:t>
-      </w:r>
-      <w:r>
+        <w:t>Project Report</w:t>
+      </w:r>
+    </w:p>
+    <w:p>
+      <w:proofErr w:type="spellStart"/>
+      <w:r>
+        <w:t>Tahseen</w:t>
+      </w:r>
+      <w:proofErr w:type="spellEnd"/>
+      <w:r>
+        <w:t xml:space="preserve"> </w:t>
+      </w:r>
+      <w:proofErr w:type="spellStart"/>
+      <w:r>
+        <w:t>Chisti</w:t>
+      </w:r>
+      <w:proofErr w:type="spellEnd"/>
+      <w:r>
+        <w:t xml:space="preserve">, Lauren Gama, </w:t>
+      </w:r>
+      <w:proofErr w:type="spellStart"/>
+      <w:r>
+        <w:t>Myke</w:t>
+      </w:r>
+      <w:proofErr w:type="spellEnd"/>
+      <w:r>
+        <w:t xml:space="preserve"> London</w:t>
+      </w:r>
+    </w:p>
+    <w:p/>
+    <w:p/>
+    <w:p>
+      <w:r>
+        <w:t xml:space="preserve">When searching for restaurant </w:t>
+      </w:r>
+      <w:r>
+        <w:t>ratings</w:t>
+      </w:r>
+      <w:r>
+        <w:t xml:space="preserve">, users must typically search for </w:t>
+      </w:r>
+      <w:r>
+        <w:t>the same</w:t>
+      </w:r>
+      <w:r>
+        <w:t xml:space="preserve"> restaurant on different websites to see how it </w:t>
+      </w:r>
+      <w:r>
+        <w:t>i</w:t>
+      </w:r>
+      <w:r>
+        <w:t>s rated</w:t>
+      </w:r>
+      <w:r>
+        <w:t xml:space="preserve"> on each site</w:t>
+      </w:r>
+      <w:r>
+        <w:t xml:space="preserve">. In order to </w:t>
+      </w:r>
+      <w:r>
+        <w:t>simplify</w:t>
+      </w:r>
+      <w:r>
+        <w:t xml:space="preserve"> this process,</w:t>
+      </w:r>
+      <w:r>
+        <w:t xml:space="preserve"> our team decided to create a database of restaurant ratings. W</w:t>
+      </w:r>
+      <w:r>
+        <w:t xml:space="preserve">e wanted to create a database that would include </w:t>
+      </w:r>
+      <w:r>
+        <w:t>ratings</w:t>
+      </w:r>
+      <w:r>
+        <w:t xml:space="preserve"> from multiple</w:t>
+      </w:r>
+      <w:r>
+        <w:t xml:space="preserve"> review</w:t>
+      </w:r>
+      <w:r>
+        <w:t xml:space="preserve"> sites so users could simply search </w:t>
+      </w:r>
+      <w:r>
+        <w:t>for a restaurant once and find the information they need.</w:t>
+      </w:r>
+      <w:r>
+        <w:t xml:space="preserve"> In order to make this task more manageable, we limited our database to restaurants within the city of Pittsburgh, Pennsylvania </w:t>
+      </w:r>
+      <w:r>
+        <w:t>(</w:t>
+      </w:r>
+      <w:r>
+        <w:t>which was the only common city across our individual datasets</w:t>
+      </w:r>
+      <w:r>
+        <w:t>)</w:t>
+      </w:r>
+      <w:r>
+        <w:t>.</w:t>
+      </w:r>
+    </w:p>
+    <w:p/>
+    <w:p>
+      <w:pPr>
         <w:rPr>
-          <w:rFonts w:ascii="Helvetica" w:eastAsia="Times New Roman" w:hAnsi="Helvetica" w:cs="Times New Roman"/>
-          <w:color w:val="24292E"/>
-        </w:rPr>
-        <w:t xml:space="preserve">xtract: your original data sources and how the data was formatted (CSV, JSON, MySQL, </w:t>
-      </w:r>
-      <w:proofErr w:type="spellStart"/>
-      <w:r>
-        <w:rPr>
-          <w:rFonts w:ascii="Helvetica" w:eastAsia="Times New Roman" w:hAnsi="Helvetica" w:cs="Times New Roman"/>
-          <w:color w:val="24292E"/>
-        </w:rPr>
-        <w:t>etc</w:t>
-      </w:r>
-      <w:proofErr w:type="spellEnd"/>
-      <w:r>
-        <w:rPr>
-          <w:rFonts w:ascii="Helvetica" w:eastAsia="Times New Roman" w:hAnsi="Helvetica" w:cs="Times New Roman"/>
-          <w:color w:val="24292E"/>
-        </w:rPr>
-        <w:t>).</w:t>
-      </w:r>
-    </w:p>
-    <w:p>
-      <w:pPr>
-        <w:numPr>
-          <w:ilvl w:val="0"/>
-          <w:numId w:val="1"/>
-        </w:numPr>
-        <w:spacing w:before="240" w:after="240"/>
-        <w:rPr>
-          <w:rFonts w:ascii="Helvetica" w:eastAsia="Times New Roman" w:hAnsi="Helvetica" w:cs="Times New Roman"/>
-          <w:color w:val="24292E"/>
+          <w:i/>
         </w:rPr>
       </w:pPr>
+      <w:bookmarkStart w:id="0" w:name="_GoBack"/>
       <w:r>
         <w:rPr>
-          <w:rFonts w:ascii="Helvetica" w:eastAsia="Times New Roman" w:hAnsi="Helvetica" w:cs="Times New Roman"/>
-          <w:b/>
-          <w:bCs/>
-          <w:color w:val="24292E"/>
+          <w:i/>
         </w:rPr>
-        <w:t>T</w:t>
-      </w:r>
-      <w:r>
+        <w:t>Extract</w:t>
+      </w:r>
+    </w:p>
+    <w:bookmarkEnd w:id="0"/>
+    <w:p>
+      <w:r>
+        <w:t xml:space="preserve">We began by looking for review site data through Kaggle and APIs. </w:t>
+      </w:r>
+      <w:r>
+        <w:t xml:space="preserve">Upon a thorough search, we found relevant datasets, provided by Yelp, Google, </w:t>
+      </w:r>
+      <w:proofErr w:type="spellStart"/>
+      <w:r>
+        <w:t>Yellowpages</w:t>
+      </w:r>
+      <w:proofErr w:type="spellEnd"/>
+      <w:r>
+        <w:t xml:space="preserve"> and Zomato, among others.</w:t>
+      </w:r>
+      <w:r>
+        <w:t xml:space="preserve"> </w:t>
+      </w:r>
+      <w:r>
+        <w:t>We found a Yelp Dataset on Kaggle</w:t>
+      </w:r>
+      <w:r>
+        <w:t xml:space="preserve"> </w:t>
+      </w:r>
+      <w:r>
+        <w:t xml:space="preserve">that had </w:t>
+      </w:r>
+      <w:r>
+        <w:t xml:space="preserve">a few different JSON files. We downloaded the </w:t>
+      </w:r>
+      <w:proofErr w:type="spellStart"/>
+      <w:r>
+        <w:t>yelp_academic_dataset_business.json</w:t>
+      </w:r>
+      <w:proofErr w:type="spellEnd"/>
+      <w:r>
+        <w:t xml:space="preserve"> file because it had restaurant names, addresses, and ratings.</w:t>
+      </w:r>
+      <w:r>
+        <w:t xml:space="preserve"> We renamed the file to </w:t>
+      </w:r>
+      <w:proofErr w:type="spellStart"/>
+      <w:r>
+        <w:t>yelp_business.json</w:t>
+      </w:r>
+      <w:proofErr w:type="spellEnd"/>
+      <w:r>
+        <w:t xml:space="preserve"> and saved it to a local folder.</w:t>
+      </w:r>
+    </w:p>
+    <w:p/>
+    <w:p>
+      <w:r>
+        <w:t xml:space="preserve">We also found a </w:t>
+      </w:r>
+      <w:proofErr w:type="spellStart"/>
+      <w:r>
+        <w:t>Yellowpages</w:t>
+      </w:r>
+      <w:proofErr w:type="spellEnd"/>
+      <w:r>
+        <w:t xml:space="preserve"> CSV</w:t>
+      </w:r>
+      <w:r>
+        <w:t xml:space="preserve"> on Kaggle with restaurant </w:t>
+      </w:r>
+      <w:r>
+        <w:t>names, addresses, and ratings.</w:t>
+      </w:r>
+      <w:r>
+        <w:t xml:space="preserve"> </w:t>
+      </w:r>
+      <w:r>
+        <w:t xml:space="preserve">We renamed the file to </w:t>
+      </w:r>
+      <w:r>
+        <w:t>yellowpages.csv</w:t>
+      </w:r>
+      <w:r>
+        <w:t xml:space="preserve"> and saved it to a local folder</w:t>
+      </w:r>
+      <w:r>
+        <w:t>.</w:t>
+      </w:r>
+      <w:r>
+        <w:t xml:space="preserve"> </w:t>
+      </w:r>
+      <w:r>
+        <w:t xml:space="preserve">For time purposes, and the fact that Zomato’s API would only allow twenty results upon each request, we focused our first dataset on Kaggle’s </w:t>
+      </w:r>
+      <w:proofErr w:type="spellStart"/>
+      <w:r>
+        <w:t>Yellowpages</w:t>
+      </w:r>
+      <w:proofErr w:type="spellEnd"/>
+      <w:r>
+        <w:t xml:space="preserve"> dataset.  </w:t>
+      </w:r>
+    </w:p>
+    <w:p/>
+    <w:p>
+      <w:r>
+        <w:t>We used the Google Places API to pull restaurant ratings from Google. This API requires geographic coordinates in order to obtain data for a specific city, therefore, we first used the Google Geocode API to find the coordinates for Pittsburgh, PA. Once we had the coordinates, we included them, as well as the radius for our search, “restaurant” as our location type, and the API key, as parameters for our Google Places API call. This returned our data in a JSON format.</w:t>
+      </w:r>
+    </w:p>
+    <w:p/>
+    <w:p>
+      <w:pPr>
         <w:rPr>
-          <w:rFonts w:ascii="Helvetica" w:eastAsia="Times New Roman" w:hAnsi="Helvetica" w:cs="Times New Roman"/>
-          <w:color w:val="24292E"/>
-        </w:rPr>
-        <w:t>ransform: what data cleaning or transformation was required.</w:t>
-      </w:r>
-    </w:p>
-    <w:p>
-      <w:pPr>
-        <w:numPr>
-          <w:ilvl w:val="0"/>
-          <w:numId w:val="1"/>
-        </w:numPr>
-        <w:spacing w:before="240" w:after="240"/>
-        <w:rPr>
-          <w:rFonts w:ascii="Helvetica" w:eastAsia="Times New Roman" w:hAnsi="Helvetica" w:cs="Times New Roman"/>
-          <w:color w:val="24292E"/>
+          <w:i/>
         </w:rPr>
       </w:pPr>
       <w:r>
         <w:rPr>
-          <w:rFonts w:ascii="Helvetica" w:eastAsia="Times New Roman" w:hAnsi="Helvetica" w:cs="Times New Roman"/>
-          <w:b/>
-          <w:bCs/>
-          <w:color w:val="24292E"/>
+          <w:i/>
         </w:rPr>
-        <w:t>L</w:t>
-      </w:r>
-      <w:r>
-        <w:rPr>
-          <w:rFonts w:ascii="Helvetica" w:eastAsia="Times New Roman" w:hAnsi="Helvetica" w:cs="Times New Roman"/>
-          <w:color w:val="24292E"/>
-        </w:rPr>
-        <w:t>oad: the final database, tables/collections, and why this was chosen.</w:t>
-      </w:r>
-    </w:p>
-    <w:p>
-      <w:pPr>
-        <w:spacing w:after="240"/>
-        <w:rPr>
-          <w:rFonts w:ascii="Helvetica" w:eastAsia="Times New Roman" w:hAnsi="Helvetica" w:cs="Times New Roman"/>
-          <w:color w:val="24292E"/>
-        </w:rPr>
-      </w:pPr>
-      <w:r>
-        <w:rPr>
-          <w:rFonts w:ascii="Helvetica" w:eastAsia="Times New Roman" w:hAnsi="Helvetica" w:cs="Times New Roman"/>
-          <w:color w:val="24292E"/>
-        </w:rPr>
-        <w:t xml:space="preserve">Please upload the report to </w:t>
-      </w:r>
-      <w:proofErr w:type="spellStart"/>
-      <w:r>
-        <w:rPr>
-          <w:rFonts w:ascii="Helvetica" w:eastAsia="Times New Roman" w:hAnsi="Helvetica" w:cs="Times New Roman"/>
-          <w:color w:val="24292E"/>
-        </w:rPr>
-        <w:t>Github</w:t>
-      </w:r>
-      <w:proofErr w:type="spellEnd"/>
-      <w:r>
-        <w:rPr>
-          <w:rFonts w:ascii="Helvetica" w:eastAsia="Times New Roman" w:hAnsi="Helvetica" w:cs="Times New Roman"/>
-          <w:color w:val="24292E"/>
-        </w:rPr>
-        <w:t xml:space="preserve"> and submit a link to </w:t>
-      </w:r>
-      <w:proofErr w:type="spellStart"/>
-      <w:r>
-        <w:rPr>
-          <w:rFonts w:ascii="Helvetica" w:eastAsia="Times New Roman" w:hAnsi="Helvetica" w:cs="Times New Roman"/>
-          <w:color w:val="24292E"/>
-        </w:rPr>
-        <w:t>Bootcampspot</w:t>
-      </w:r>
-      <w:proofErr w:type="spellEnd"/>
-      <w:r>
-        <w:rPr>
-          <w:rFonts w:ascii="Helvetica" w:eastAsia="Times New Roman" w:hAnsi="Helvetica" w:cs="Times New Roman"/>
-          <w:color w:val="24292E"/>
-        </w:rPr>
+        <w:t>Transform</w:t>
+      </w:r>
+    </w:p>
+    <w:p>
+      <w:r>
+        <w:t xml:space="preserve">The Yelp </w:t>
+      </w:r>
+      <w:r>
+        <w:t>JSON file was in a unorthodox format in where the records were not separated by commas. Hence we had to enter the below code to get the data in a pandas readable format</w:t>
+      </w:r>
+      <w:r>
         <w:t>.</w:t>
-      </w:r>
-    </w:p>
-    <w:p/>
-    <w:p>
-      <w:r>
-        <w:t xml:space="preserve">When searching for restaurant </w:t>
-      </w:r>
-      <w:r>
-        <w:t>ratings</w:t>
-      </w:r>
-      <w:r>
-        <w:t xml:space="preserve">, users must typically search for </w:t>
-      </w:r>
-      <w:r>
-        <w:t>the same</w:t>
-      </w:r>
-      <w:r>
-        <w:t xml:space="preserve"> restaurant on different websites to see how it </w:t>
-      </w:r>
-      <w:r>
-        <w:t>i</w:t>
-      </w:r>
-      <w:r>
-        <w:t>s rated</w:t>
-      </w:r>
-      <w:r>
-        <w:t xml:space="preserve"> on each site</w:t>
-      </w:r>
-      <w:r>
-        <w:t xml:space="preserve">. In order to </w:t>
-      </w:r>
-      <w:r>
-        <w:t>simplify</w:t>
-      </w:r>
-      <w:r>
-        <w:t xml:space="preserve"> this process,</w:t>
-      </w:r>
-      <w:r>
-        <w:t xml:space="preserve"> our team decided to create a database of restaurant ratings. W</w:t>
-      </w:r>
-      <w:r>
-        <w:t xml:space="preserve">e wanted to create a database that would include </w:t>
-      </w:r>
-      <w:r>
-        <w:t>ratings</w:t>
-      </w:r>
-      <w:r>
-        <w:t xml:space="preserve"> from multiple</w:t>
-      </w:r>
-      <w:r>
-        <w:t xml:space="preserve"> review</w:t>
-      </w:r>
-      <w:r>
-        <w:t xml:space="preserve"> sites so users could simply search </w:t>
-      </w:r>
-      <w:r>
-        <w:t>for a restaurant once and find the information they need.</w:t>
-      </w:r>
-      <w:r>
-        <w:t xml:space="preserve"> In order to make this task more manageable, we limited our database to restaurants within the city of Pittsburgh, Pennsylvania </w:t>
-      </w:r>
-      <w:r>
-        <w:t>(</w:t>
-      </w:r>
-      <w:r>
-        <w:t>which was the only common city across our individual datasets</w:t>
-      </w:r>
-      <w:r>
-        <w:t>)</w:t>
-      </w:r>
-      <w:r>
-        <w:t>.</w:t>
-      </w:r>
-    </w:p>
-    <w:p/>
-    <w:p>
-      <w:r>
-        <w:t>Extract</w:t>
-      </w:r>
-    </w:p>
-    <w:p>
-      <w:r>
-        <w:t>We began by looking for review site data through Kaggle and APIs. We use</w:t>
-      </w:r>
-      <w:r>
-        <w:t>d</w:t>
-      </w:r>
-      <w:r>
-        <w:t xml:space="preserve"> the Google Place</w:t>
-      </w:r>
-      <w:r>
-        <w:t>s</w:t>
-      </w:r>
-      <w:r>
-        <w:t xml:space="preserve"> API </w:t>
-      </w:r>
-      <w:r>
-        <w:t xml:space="preserve">to pull restaurant ratings from Google. </w:t>
-      </w:r>
-      <w:r>
-        <w:t>This API requires geographic coordinates i</w:t>
-      </w:r>
-      <w:r>
-        <w:t xml:space="preserve">n </w:t>
-      </w:r>
-      <w:r>
-        <w:t xml:space="preserve">order to obtain data for a specific city, therefore, we first used the Google Geocode API </w:t>
-      </w:r>
-      <w:r>
-        <w:t>to</w:t>
-      </w:r>
-      <w:r>
-        <w:t xml:space="preserve"> find the coordinates for Pittsburgh, PA. Once we had the coordinates, we included them, as well as the </w:t>
-      </w:r>
-      <w:r>
-        <w:t xml:space="preserve">radius </w:t>
-      </w:r>
-      <w:r>
-        <w:t>f</w:t>
-      </w:r>
-      <w:r>
-        <w:t xml:space="preserve">or our search, </w:t>
-      </w:r>
-      <w:r>
-        <w:t>“restaurant”</w:t>
-      </w:r>
-      <w:r>
-        <w:t xml:space="preserve"> </w:t>
-      </w:r>
-      <w:r>
-        <w:t xml:space="preserve">as our location </w:t>
-      </w:r>
-      <w:r>
-        <w:t>type</w:t>
-      </w:r>
-      <w:r>
-        <w:t>, and</w:t>
-      </w:r>
-      <w:r>
-        <w:t xml:space="preserve"> the</w:t>
-      </w:r>
-      <w:r>
-        <w:t xml:space="preserve"> API key, as parameters for our Google Places API call. This </w:t>
-      </w:r>
-      <w:r>
-        <w:t>returned our data in a JSON format.</w:t>
-      </w:r>
-    </w:p>
-    <w:p/>
-    <w:p>
-      <w:r>
-        <w:t>Transform</w:t>
-      </w:r>
-    </w:p>
-    <w:p>
-      <w:r>
-        <w:t xml:space="preserve">The next step with the Google Places data was to store it in a </w:t>
-      </w:r>
-      <w:proofErr w:type="gramStart"/>
-      <w:r>
-        <w:t>pandas</w:t>
-      </w:r>
-      <w:proofErr w:type="gramEnd"/>
-      <w:r>
-        <w:t xml:space="preserve"> data frame. </w:t>
-      </w:r>
-      <w:r>
-        <w:t>This was done by creating empty lists for restaurant name, address, and rating, and then looping through the JSON data to append name, vicinity, and rating to these lists, respectively. These three lists were then used to create the data frame. In order to more closely match the data retrieved for other websites, these column</w:t>
-      </w:r>
-      <w:r>
-        <w:t xml:space="preserve">s were renamed to </w:t>
-      </w:r>
-      <w:proofErr w:type="spellStart"/>
-      <w:r>
-        <w:t>Restaurant_G</w:t>
-      </w:r>
-      <w:proofErr w:type="spellEnd"/>
-      <w:r>
-        <w:t xml:space="preserve">, </w:t>
-      </w:r>
-      <w:proofErr w:type="spellStart"/>
-      <w:r>
-        <w:t>Address_G</w:t>
-      </w:r>
-      <w:proofErr w:type="spellEnd"/>
-      <w:r>
-        <w:t xml:space="preserve">, and </w:t>
-      </w:r>
-      <w:proofErr w:type="spellStart"/>
-      <w:r>
-        <w:t>Rating_G</w:t>
-      </w:r>
-      <w:proofErr w:type="spellEnd"/>
-      <w:r>
-        <w:t xml:space="preserve">. Also, Pittsburgh was dropped from the </w:t>
-      </w:r>
-      <w:proofErr w:type="spellStart"/>
-      <w:r>
-        <w:t>Address_G</w:t>
-      </w:r>
-      <w:proofErr w:type="spellEnd"/>
-      <w:r>
-        <w:t xml:space="preserve"> column by splitting the address at the comma. </w:t>
-      </w:r>
-    </w:p>
-    <w:p/>
-    <w:p>
-      <w:r>
-        <w:t>Load</w:t>
-      </w:r>
-    </w:p>
-    <w:p>
-      <w:r>
-        <w:t>Finally, we loaded this data into a SQL database.</w:t>
-      </w:r>
-    </w:p>
-    <w:p/>
-    <w:p/>
-    <w:p/>
-    <w:p>
-      <w:r>
-        <w:t>Yelp</w:t>
-      </w:r>
-    </w:p>
-    <w:p/>
-    <w:p>
-      <w:r>
-        <w:t>Used data from Kaggle</w:t>
-      </w:r>
-    </w:p>
-    <w:p/>
-    <w:p>
-      <w:r>
-        <w:t xml:space="preserve">JSON file was in </w:t>
-      </w:r>
-      <w:proofErr w:type="gramStart"/>
-      <w:r>
-        <w:t>a</w:t>
-      </w:r>
-      <w:proofErr w:type="gramEnd"/>
-      <w:r>
-        <w:t xml:space="preserve"> unorthodox format in where the records were not separated by commas. </w:t>
-      </w:r>
-      <w:proofErr w:type="gramStart"/>
-      <w:r>
-        <w:t>Hence</w:t>
-      </w:r>
-      <w:proofErr w:type="gramEnd"/>
-      <w:r>
-        <w:t xml:space="preserve"> we had to enter the below code to get the data in a pandas readable format</w:t>
       </w:r>
     </w:p>
     <w:p>
@@ -453,14 +292,13 @@
           <w:noProof/>
         </w:rPr>
       </w:pPr>
-      <w:bookmarkStart w:id="0" w:name="_GoBack"/>
-      <w:bookmarkEnd w:id="0"/>
     </w:p>
     <w:p>
       <w:r>
         <w:rPr>
           <w:noProof/>
         </w:rPr>
+        <w:lastRenderedPageBreak/>
         <w:drawing>
           <wp:inline distT="0" distB="0" distL="0" distR="0" wp14:anchorId="089417C8" wp14:editId="1C2F5871">
             <wp:extent cx="5876925" cy="1242695"/>
@@ -508,7 +346,130 @@
     <w:p/>
     <w:p>
       <w:r>
-        <w:t>As the dataset had information for a lot of businesses, we had to perform the below query to filter out the restaurants in the dataset</w:t>
+        <w:t xml:space="preserve">Once this was complete, we created a new </w:t>
+      </w:r>
+      <w:proofErr w:type="spellStart"/>
+      <w:r>
+        <w:t>dataframe</w:t>
+      </w:r>
+      <w:proofErr w:type="spellEnd"/>
+      <w:r>
+        <w:t xml:space="preserve"> with only the following columns</w:t>
+      </w:r>
+      <w:r>
+        <w:t xml:space="preserve">: </w:t>
+      </w:r>
+      <w:r>
+        <w:t>name,</w:t>
+      </w:r>
+      <w:r>
+        <w:t xml:space="preserve"> </w:t>
+      </w:r>
+      <w:r>
+        <w:t>categories,</w:t>
+      </w:r>
+      <w:r>
+        <w:t xml:space="preserve"> </w:t>
+      </w:r>
+      <w:r>
+        <w:t>address,</w:t>
+      </w:r>
+      <w:r>
+        <w:t xml:space="preserve"> </w:t>
+      </w:r>
+      <w:r>
+        <w:t>city,</w:t>
+      </w:r>
+      <w:r>
+        <w:t xml:space="preserve"> </w:t>
+      </w:r>
+      <w:r>
+        <w:t>state,</w:t>
+      </w:r>
+      <w:r>
+        <w:t xml:space="preserve"> </w:t>
+      </w:r>
+      <w:proofErr w:type="spellStart"/>
+      <w:r>
+        <w:t>postal_code</w:t>
+      </w:r>
+      <w:proofErr w:type="spellEnd"/>
+      <w:r>
+        <w:t>,</w:t>
+      </w:r>
+      <w:r>
+        <w:t xml:space="preserve"> and </w:t>
+      </w:r>
+      <w:r>
+        <w:t>stars</w:t>
+      </w:r>
+      <w:r>
+        <w:t xml:space="preserve">. We then used the </w:t>
+      </w:r>
+      <w:proofErr w:type="spellStart"/>
+      <w:r>
+        <w:t>loc</w:t>
+      </w:r>
+      <w:proofErr w:type="spellEnd"/>
+      <w:r>
+        <w:t xml:space="preserve"> function to limit the </w:t>
+      </w:r>
+      <w:proofErr w:type="spellStart"/>
+      <w:r>
+        <w:t>dataframe</w:t>
+      </w:r>
+      <w:proofErr w:type="spellEnd"/>
+      <w:r>
+        <w:t xml:space="preserve"> to only businesses in Pittsburgh. Then, a</w:t>
+      </w:r>
+      <w:r>
+        <w:t xml:space="preserve">s the dataset had information for </w:t>
+      </w:r>
+      <w:r>
+        <w:t>different types</w:t>
+      </w:r>
+      <w:r>
+        <w:t xml:space="preserve"> of businesses, we </w:t>
+      </w:r>
+      <w:r>
+        <w:t xml:space="preserve">used the </w:t>
+      </w:r>
+      <w:proofErr w:type="spellStart"/>
+      <w:r>
+        <w:t>loc</w:t>
+      </w:r>
+      <w:proofErr w:type="spellEnd"/>
+      <w:r>
+        <w:t xml:space="preserve"> function </w:t>
+      </w:r>
+      <w:r>
+        <w:t>to filter out the restaurants</w:t>
+      </w:r>
+      <w:r>
+        <w:t>. Finally, w</w:t>
+      </w:r>
+      <w:r>
+        <w:t xml:space="preserve">e had to encode </w:t>
+      </w:r>
+      <w:r>
+        <w:t>the name</w:t>
+      </w:r>
+      <w:r>
+        <w:t xml:space="preserve"> column of the </w:t>
+      </w:r>
+      <w:proofErr w:type="spellStart"/>
+      <w:r>
+        <w:t>dataframe</w:t>
+      </w:r>
+      <w:proofErr w:type="spellEnd"/>
+      <w:r>
+        <w:t xml:space="preserve"> in order to be able</w:t>
+      </w:r>
+      <w:r>
+        <w:t xml:space="preserve"> to export it into SQL</w:t>
+      </w:r>
+      <w:r>
+        <w:t>.</w:t>
       </w:r>
     </w:p>
     <w:p/>
@@ -518,10 +479,10 @@
           <w:noProof/>
         </w:rPr>
         <w:drawing>
-          <wp:inline distT="0" distB="0" distL="0" distR="0" wp14:anchorId="03B5A1AD" wp14:editId="109DEA48">
-            <wp:extent cx="5943600" cy="379095"/>
-            <wp:effectExtent l="0" t="0" r="0" b="1905"/>
-            <wp:docPr id="3" name="Picture 3"/>
+          <wp:inline distT="0" distB="0" distL="0" distR="0" wp14:anchorId="34C8A008" wp14:editId="476B66CC">
+            <wp:extent cx="5943600" cy="393065"/>
+            <wp:effectExtent l="0" t="0" r="0" b="6985"/>
+            <wp:docPr id="2" name="Picture 2"/>
             <wp:cNvGraphicFramePr>
               <a:graphicFrameLocks xmlns:a="http://schemas.openxmlformats.org/drawingml/2006/main" noChangeAspect="1"/>
             </wp:cNvGraphicFramePr>
@@ -541,64 +502,6 @@
                   <pic:spPr>
                     <a:xfrm>
                       <a:off x="0" y="0"/>
-                      <a:ext cx="5943600" cy="379095"/>
-                    </a:xfrm>
-                    <a:prstGeom prst="rect">
-                      <a:avLst/>
-                    </a:prstGeom>
-                  </pic:spPr>
-                </pic:pic>
-              </a:graphicData>
-            </a:graphic>
-          </wp:inline>
-        </w:drawing>
-      </w:r>
-    </w:p>
-    <w:p/>
-    <w:p/>
-    <w:p>
-      <w:r>
-        <w:t xml:space="preserve">We also had to encode some individual columns of the </w:t>
-      </w:r>
-      <w:proofErr w:type="spellStart"/>
-      <w:r>
-        <w:t>dataframe</w:t>
-      </w:r>
-      <w:proofErr w:type="spellEnd"/>
-      <w:r>
-        <w:t xml:space="preserve"> to export it into SQL</w:t>
-      </w:r>
-    </w:p>
-    <w:p/>
-    <w:p>
-      <w:r>
-        <w:rPr>
-          <w:noProof/>
-        </w:rPr>
-        <w:drawing>
-          <wp:inline distT="0" distB="0" distL="0" distR="0" wp14:anchorId="34C8A008" wp14:editId="476B66CC">
-            <wp:extent cx="5943600" cy="393065"/>
-            <wp:effectExtent l="0" t="0" r="0" b="6985"/>
-            <wp:docPr id="2" name="Picture 2"/>
-            <wp:cNvGraphicFramePr>
-              <a:graphicFrameLocks xmlns:a="http://schemas.openxmlformats.org/drawingml/2006/main" noChangeAspect="1"/>
-            </wp:cNvGraphicFramePr>
-            <a:graphic xmlns:a="http://schemas.openxmlformats.org/drawingml/2006/main">
-              <a:graphicData uri="http://schemas.openxmlformats.org/drawingml/2006/picture">
-                <pic:pic xmlns:pic="http://schemas.openxmlformats.org/drawingml/2006/picture">
-                  <pic:nvPicPr>
-                    <pic:cNvPr id="1" name=""/>
-                    <pic:cNvPicPr/>
-                  </pic:nvPicPr>
-                  <pic:blipFill>
-                    <a:blip r:embed="rId7"/>
-                    <a:stretch>
-                      <a:fillRect/>
-                    </a:stretch>
-                  </pic:blipFill>
-                  <pic:spPr>
-                    <a:xfrm>
-                      <a:off x="0" y="0"/>
                       <a:ext cx="5943600" cy="393065"/>
                     </a:xfrm>
                     <a:prstGeom prst="rect">
@@ -610,6 +513,469 @@
             </a:graphic>
           </wp:inline>
         </w:drawing>
+      </w:r>
+    </w:p>
+    <w:p/>
+    <w:p>
+      <w:r>
+        <w:t xml:space="preserve">To manipulate our </w:t>
+      </w:r>
+      <w:proofErr w:type="spellStart"/>
+      <w:r>
+        <w:t>Yellowpages</w:t>
+      </w:r>
+      <w:proofErr w:type="spellEnd"/>
+      <w:r>
+        <w:t xml:space="preserve"> CSV data, the file needed to be first saved to a local folder.  Once saved, we connected the raw </w:t>
+      </w:r>
+      <w:proofErr w:type="spellStart"/>
+      <w:r>
+        <w:t>Yellowpages</w:t>
+      </w:r>
+      <w:proofErr w:type="spellEnd"/>
+      <w:r>
+        <w:t xml:space="preserve"> CSV data and saved the data into a pandas </w:t>
+      </w:r>
+      <w:proofErr w:type="spellStart"/>
+      <w:r>
+        <w:t>dataframe</w:t>
+      </w:r>
+      <w:proofErr w:type="spellEnd"/>
+      <w:r>
+        <w:t xml:space="preserve"> within a </w:t>
+      </w:r>
+      <w:proofErr w:type="spellStart"/>
+      <w:r>
+        <w:t>Jupyter</w:t>
+      </w:r>
+      <w:proofErr w:type="spellEnd"/>
+      <w:r>
+        <w:t xml:space="preserve"> Notebook.  With the CSV file now converted to a pandas </w:t>
+      </w:r>
+      <w:proofErr w:type="spellStart"/>
+      <w:r>
+        <w:t>dataframe</w:t>
+      </w:r>
+      <w:proofErr w:type="spellEnd"/>
+      <w:r>
+        <w:t xml:space="preserve">, we included only restaurants found in Pittsburgh, PA by using the </w:t>
+      </w:r>
+      <w:proofErr w:type="spellStart"/>
+      <w:r>
+        <w:rPr>
+          <w:i/>
+        </w:rPr>
+        <w:t>loc</w:t>
+      </w:r>
+      <w:proofErr w:type="spellEnd"/>
+      <w:r>
+        <w:t xml:space="preserve"> function.  Next, we removed all unnecessary columns to include only the </w:t>
+      </w:r>
+      <w:proofErr w:type="spellStart"/>
+      <w:r>
+        <w:t>restaurants</w:t>
+      </w:r>
+      <w:proofErr w:type="spellEnd"/>
+      <w:r>
+        <w:t xml:space="preserve"> name, street, city, state and rating and renamed the columns</w:t>
+      </w:r>
+      <w:r>
+        <w:t xml:space="preserve"> </w:t>
+      </w:r>
+      <w:proofErr w:type="spellStart"/>
+      <w:r>
+        <w:t>Restaurant_YP</w:t>
+      </w:r>
+      <w:proofErr w:type="spellEnd"/>
+      <w:r>
+        <w:t xml:space="preserve">, Address, </w:t>
+      </w:r>
+      <w:proofErr w:type="spellStart"/>
+      <w:r>
+        <w:t>City_YP</w:t>
+      </w:r>
+      <w:proofErr w:type="spellEnd"/>
+      <w:r>
+        <w:t xml:space="preserve">, </w:t>
+      </w:r>
+      <w:proofErr w:type="spellStart"/>
+      <w:r>
+        <w:t>State_YP</w:t>
+      </w:r>
+      <w:proofErr w:type="spellEnd"/>
+      <w:r>
+        <w:t xml:space="preserve"> and </w:t>
+      </w:r>
+      <w:proofErr w:type="spellStart"/>
+      <w:r>
+        <w:t>Rating_YP</w:t>
+      </w:r>
+      <w:proofErr w:type="spellEnd"/>
+      <w:r>
+        <w:t xml:space="preserve">.      </w:t>
+      </w:r>
+    </w:p>
+    <w:p/>
+    <w:p>
+      <w:r>
+        <w:t xml:space="preserve">The next step with the Google Places data was to store it in a pandas data frame. This was done by creating empty lists for restaurant name, address, and rating, and then looping through the JSON data to append name, vicinity, and rating to these lists, respectively. These three lists were then used to create the data frame. In order to more closely match the data retrieved for other websites, these columns were renamed to </w:t>
+      </w:r>
+      <w:proofErr w:type="spellStart"/>
+      <w:r>
+        <w:t>Restaurant_G</w:t>
+      </w:r>
+      <w:proofErr w:type="spellEnd"/>
+      <w:r>
+        <w:t xml:space="preserve">, </w:t>
+      </w:r>
+      <w:proofErr w:type="spellStart"/>
+      <w:r>
+        <w:t>Address_G</w:t>
+      </w:r>
+      <w:proofErr w:type="spellEnd"/>
+      <w:r>
+        <w:t xml:space="preserve">, and </w:t>
+      </w:r>
+      <w:proofErr w:type="spellStart"/>
+      <w:r>
+        <w:t>Rating_G</w:t>
+      </w:r>
+      <w:proofErr w:type="spellEnd"/>
+      <w:r>
+        <w:t xml:space="preserve">. Also, Pittsburgh was dropped from the </w:t>
+      </w:r>
+      <w:proofErr w:type="spellStart"/>
+      <w:r>
+        <w:t>Address_G</w:t>
+      </w:r>
+      <w:proofErr w:type="spellEnd"/>
+      <w:r>
+        <w:t xml:space="preserve"> column by splitting the address at the comma. </w:t>
+      </w:r>
+    </w:p>
+    <w:p/>
+    <w:p>
+      <w:pPr>
+        <w:rPr>
+          <w:i/>
+        </w:rPr>
+      </w:pPr>
+      <w:r>
+        <w:rPr>
+          <w:i/>
+        </w:rPr>
+        <w:t>Load</w:t>
+      </w:r>
+    </w:p>
+    <w:p>
+      <w:r>
+        <w:t xml:space="preserve">With our Yelp JSON dataset, </w:t>
+      </w:r>
+      <w:proofErr w:type="spellStart"/>
+      <w:r>
+        <w:t>Yellowpages</w:t>
+      </w:r>
+      <w:proofErr w:type="spellEnd"/>
+      <w:r>
+        <w:t xml:space="preserve"> CSV dataset and Google JSON dataset now converted into their respective pandas dataframes within a </w:t>
+      </w:r>
+      <w:proofErr w:type="spellStart"/>
+      <w:r>
+        <w:t>Jupyter</w:t>
+      </w:r>
+      <w:proofErr w:type="spellEnd"/>
+      <w:r>
+        <w:t xml:space="preserve"> Notebook, we needed to combine all three pandas dataframes into one common dataset.  To do so, we first attempted to combine the datasets with a common identifier by using the pandas merge function inside a </w:t>
+      </w:r>
+      <w:proofErr w:type="spellStart"/>
+      <w:r>
+        <w:t>Jupyter</w:t>
+      </w:r>
+      <w:proofErr w:type="spellEnd"/>
+      <w:r>
+        <w:t xml:space="preserve"> Notebook.  After some time, we pivoted our course of action upon realizing this task would be easier using SQL, rather than pandas.  Once we shifted strategies, we converted each pandas </w:t>
+      </w:r>
+      <w:proofErr w:type="spellStart"/>
+      <w:r>
+        <w:t>dataframe</w:t>
+      </w:r>
+      <w:proofErr w:type="spellEnd"/>
+      <w:r>
+        <w:t xml:space="preserve"> into SQL using the bellow code.</w:t>
+      </w:r>
+    </w:p>
+    <w:p/>
+    <w:p>
+      <w:r>
+        <w:rPr>
+          <w:noProof/>
+        </w:rPr>
+        <w:drawing>
+          <wp:inline distT="0" distB="0" distL="0" distR="0" wp14:anchorId="1759757B" wp14:editId="5DFCB032">
+            <wp:extent cx="5815584" cy="731520"/>
+            <wp:effectExtent l="0" t="0" r="0" b="0"/>
+            <wp:docPr id="3" name="Picture 3"/>
+            <wp:cNvGraphicFramePr>
+              <a:graphicFrameLocks xmlns:a="http://schemas.openxmlformats.org/drawingml/2006/main" noChangeAspect="1"/>
+            </wp:cNvGraphicFramePr>
+            <a:graphic xmlns:a="http://schemas.openxmlformats.org/drawingml/2006/main">
+              <a:graphicData uri="http://schemas.openxmlformats.org/drawingml/2006/picture">
+                <pic:pic xmlns:pic="http://schemas.openxmlformats.org/drawingml/2006/picture">
+                  <pic:nvPicPr>
+                    <pic:cNvPr id="0" name="Picture 3"/>
+                    <pic:cNvPicPr>
+                      <a:picLocks noChangeAspect="1" noChangeArrowheads="1"/>
+                    </pic:cNvPicPr>
+                  </pic:nvPicPr>
+                  <pic:blipFill>
+                    <a:blip r:embed="rId7">
+                      <a:extLst>
+                        <a:ext uri="{28A0092B-C50C-407E-A947-70E740481C1C}">
+                          <a14:useLocalDpi xmlns:a14="http://schemas.microsoft.com/office/drawing/2010/main" val="0"/>
+                        </a:ext>
+                      </a:extLst>
+                    </a:blip>
+                    <a:srcRect/>
+                    <a:stretch>
+                      <a:fillRect/>
+                    </a:stretch>
+                  </pic:blipFill>
+                  <pic:spPr bwMode="auto">
+                    <a:xfrm>
+                      <a:off x="0" y="0"/>
+                      <a:ext cx="5815584" cy="731520"/>
+                    </a:xfrm>
+                    <a:prstGeom prst="rect">
+                      <a:avLst/>
+                    </a:prstGeom>
+                    <a:noFill/>
+                  </pic:spPr>
+                </pic:pic>
+              </a:graphicData>
+            </a:graphic>
+          </wp:inline>
+        </w:drawing>
+      </w:r>
+      <w:r>
+        <w:t xml:space="preserve">      </w:t>
+      </w:r>
+    </w:p>
+    <w:p/>
+    <w:p>
+      <w:r>
+        <w:t xml:space="preserve">Next, we created a new SQL database, entitled </w:t>
+      </w:r>
+      <w:proofErr w:type="spellStart"/>
+      <w:r>
+        <w:t>restaurant_db</w:t>
+      </w:r>
+      <w:proofErr w:type="spellEnd"/>
+      <w:r>
+        <w:t xml:space="preserve">.  Once the SQL database was created, we selected from our </w:t>
+      </w:r>
+      <w:proofErr w:type="spellStart"/>
+      <w:r>
+        <w:t>yelp_reviews</w:t>
+      </w:r>
+      <w:proofErr w:type="spellEnd"/>
+      <w:r>
+        <w:t xml:space="preserve"> table, and used a left outer join to combine with our </w:t>
+      </w:r>
+      <w:proofErr w:type="spellStart"/>
+      <w:r>
+        <w:t>yellowpages</w:t>
+      </w:r>
+      <w:proofErr w:type="spellEnd"/>
+      <w:r>
+        <w:t xml:space="preserve"> table and our google table.  We then grouped these tables on name.  The steps can be seen using the following SQL code.</w:t>
+      </w:r>
+    </w:p>
+    <w:p/>
+    <w:p>
+      <w:r>
+        <w:rPr>
+          <w:noProof/>
+        </w:rPr>
+        <w:drawing>
+          <wp:inline distT="0" distB="0" distL="0" distR="0" wp14:anchorId="42005710" wp14:editId="2218E60B">
+            <wp:extent cx="5815584" cy="905256"/>
+            <wp:effectExtent l="0" t="0" r="0" b="9525"/>
+            <wp:docPr id="6" name="Picture 6"/>
+            <wp:cNvGraphicFramePr>
+              <a:graphicFrameLocks xmlns:a="http://schemas.openxmlformats.org/drawingml/2006/main" noChangeAspect="1"/>
+            </wp:cNvGraphicFramePr>
+            <a:graphic xmlns:a="http://schemas.openxmlformats.org/drawingml/2006/main">
+              <a:graphicData uri="http://schemas.openxmlformats.org/drawingml/2006/picture">
+                <pic:pic xmlns:pic="http://schemas.openxmlformats.org/drawingml/2006/picture">
+                  <pic:nvPicPr>
+                    <pic:cNvPr id="0" name="Picture 6"/>
+                    <pic:cNvPicPr>
+                      <a:picLocks noChangeAspect="1" noChangeArrowheads="1"/>
+                    </pic:cNvPicPr>
+                  </pic:nvPicPr>
+                  <pic:blipFill>
+                    <a:blip r:embed="rId8">
+                      <a:extLst>
+                        <a:ext uri="{28A0092B-C50C-407E-A947-70E740481C1C}">
+                          <a14:useLocalDpi xmlns:a14="http://schemas.microsoft.com/office/drawing/2010/main" val="0"/>
+                        </a:ext>
+                      </a:extLst>
+                    </a:blip>
+                    <a:srcRect/>
+                    <a:stretch>
+                      <a:fillRect/>
+                    </a:stretch>
+                  </pic:blipFill>
+                  <pic:spPr bwMode="auto">
+                    <a:xfrm>
+                      <a:off x="0" y="0"/>
+                      <a:ext cx="5815584" cy="905256"/>
+                    </a:xfrm>
+                    <a:prstGeom prst="rect">
+                      <a:avLst/>
+                    </a:prstGeom>
+                    <a:noFill/>
+                  </pic:spPr>
+                </pic:pic>
+              </a:graphicData>
+            </a:graphic>
+          </wp:inline>
+        </w:drawing>
+      </w:r>
+    </w:p>
+    <w:p>
+      <w:r>
+        <w:rPr>
+          <w:noProof/>
+        </w:rPr>
+        <w:drawing>
+          <wp:inline distT="0" distB="0" distL="0" distR="0" wp14:anchorId="303DF6AF" wp14:editId="542D6460">
+            <wp:extent cx="6555105" cy="1207135"/>
+            <wp:effectExtent l="0" t="0" r="0" b="0"/>
+            <wp:docPr id="5" name="Picture 5"/>
+            <wp:cNvGraphicFramePr>
+              <a:graphicFrameLocks xmlns:a="http://schemas.openxmlformats.org/drawingml/2006/main" noChangeAspect="1"/>
+            </wp:cNvGraphicFramePr>
+            <a:graphic xmlns:a="http://schemas.openxmlformats.org/drawingml/2006/main">
+              <a:graphicData uri="http://schemas.openxmlformats.org/drawingml/2006/picture">
+                <pic:pic xmlns:pic="http://schemas.openxmlformats.org/drawingml/2006/picture">
+                  <pic:nvPicPr>
+                    <pic:cNvPr id="0" name="Picture 5"/>
+                    <pic:cNvPicPr>
+                      <a:picLocks noChangeAspect="1" noChangeArrowheads="1"/>
+                    </pic:cNvPicPr>
+                  </pic:nvPicPr>
+                  <pic:blipFill>
+                    <a:blip r:embed="rId8">
+                      <a:extLst>
+                        <a:ext uri="{28A0092B-C50C-407E-A947-70E740481C1C}">
+                          <a14:useLocalDpi xmlns:a14="http://schemas.microsoft.com/office/drawing/2010/main" val="0"/>
+                        </a:ext>
+                      </a:extLst>
+                    </a:blip>
+                    <a:srcRect/>
+                    <a:stretch>
+                      <a:fillRect/>
+                    </a:stretch>
+                  </pic:blipFill>
+                  <pic:spPr bwMode="auto">
+                    <a:xfrm>
+                      <a:off x="0" y="0"/>
+                      <a:ext cx="6555105" cy="1207135"/>
+                    </a:xfrm>
+                    <a:prstGeom prst="rect">
+                      <a:avLst/>
+                    </a:prstGeom>
+                    <a:noFill/>
+                  </pic:spPr>
+                </pic:pic>
+              </a:graphicData>
+            </a:graphic>
+          </wp:inline>
+        </w:drawing>
+      </w:r>
+    </w:p>
+    <w:p>
+      <w:r>
+        <w:rPr>
+          <w:noProof/>
+        </w:rPr>
+        <w:drawing>
+          <wp:inline distT="0" distB="0" distL="0" distR="0" wp14:anchorId="6C7097AE" wp14:editId="3677E220">
+            <wp:extent cx="6580505" cy="1207135"/>
+            <wp:effectExtent l="0" t="0" r="0" b="0"/>
+            <wp:docPr id="4" name="Picture 4"/>
+            <wp:cNvGraphicFramePr>
+              <a:graphicFrameLocks xmlns:a="http://schemas.openxmlformats.org/drawingml/2006/main" noChangeAspect="1"/>
+            </wp:cNvGraphicFramePr>
+            <a:graphic xmlns:a="http://schemas.openxmlformats.org/drawingml/2006/main">
+              <a:graphicData uri="http://schemas.openxmlformats.org/drawingml/2006/picture">
+                <pic:pic xmlns:pic="http://schemas.openxmlformats.org/drawingml/2006/picture">
+                  <pic:nvPicPr>
+                    <pic:cNvPr id="0" name="Picture 4"/>
+                    <pic:cNvPicPr>
+                      <a:picLocks noChangeAspect="1" noChangeArrowheads="1"/>
+                    </pic:cNvPicPr>
+                  </pic:nvPicPr>
+                  <pic:blipFill>
+                    <a:blip r:embed="rId8">
+                      <a:extLst>
+                        <a:ext uri="{28A0092B-C50C-407E-A947-70E740481C1C}">
+                          <a14:useLocalDpi xmlns:a14="http://schemas.microsoft.com/office/drawing/2010/main" val="0"/>
+                        </a:ext>
+                      </a:extLst>
+                    </a:blip>
+                    <a:srcRect/>
+                    <a:stretch>
+                      <a:fillRect/>
+                    </a:stretch>
+                  </pic:blipFill>
+                  <pic:spPr bwMode="auto">
+                    <a:xfrm>
+                      <a:off x="0" y="0"/>
+                      <a:ext cx="6580505" cy="1207135"/>
+                    </a:xfrm>
+                    <a:prstGeom prst="rect">
+                      <a:avLst/>
+                    </a:prstGeom>
+                    <a:noFill/>
+                  </pic:spPr>
+                </pic:pic>
+              </a:graphicData>
+            </a:graphic>
+          </wp:inline>
+        </w:drawing>
+      </w:r>
+    </w:p>
+    <w:p/>
+    <w:p>
+      <w:r>
+        <w:t xml:space="preserve">Our team set out </w:t>
+      </w:r>
+      <w:r>
+        <w:t xml:space="preserve">to create a database that would allow users to see restaurant ratings from </w:t>
+      </w:r>
+      <w:proofErr w:type="spellStart"/>
+      <w:r>
+        <w:t>mulitple</w:t>
+      </w:r>
+      <w:proofErr w:type="spellEnd"/>
+      <w:r>
+        <w:t xml:space="preserve"> websites at once. We </w:t>
+      </w:r>
+      <w:proofErr w:type="spellStart"/>
+      <w:r>
+        <w:t>encoutered</w:t>
+      </w:r>
+      <w:proofErr w:type="spellEnd"/>
+      <w:r>
+        <w:t xml:space="preserve"> challenges with finding a common city across each of our datasets as well as being limited to only 20 restaurants from the Google Places API call. However, we were able to pull together a database </w:t>
+      </w:r>
+      <w:r>
+        <w:t xml:space="preserve">that contains </w:t>
+      </w:r>
+      <w:r>
+        <w:t>ratings for some of the same restaurants so users can see ratings from our three sources in one place.</w:t>
       </w:r>
     </w:p>
     <w:sectPr>
@@ -898,6 +1264,7 @@
     <w:lsdException w:name="HTML Sample" w:semiHidden="1" w:unhideWhenUsed="1"/>
     <w:lsdException w:name="HTML Typewriter" w:semiHidden="1" w:unhideWhenUsed="1"/>
     <w:lsdException w:name="HTML Variable" w:semiHidden="1" w:unhideWhenUsed="1"/>
+    <w:lsdException w:name="Normal Table" w:semiHidden="1" w:unhideWhenUsed="1"/>
     <w:lsdException w:name="annotation subject" w:semiHidden="1" w:unhideWhenUsed="1"/>
     <w:lsdException w:name="No List" w:semiHidden="1" w:unhideWhenUsed="1"/>
     <w:lsdException w:name="Outline List 1" w:semiHidden="1" w:unhideWhenUsed="1"/>
@@ -941,8 +1308,10 @@
     <w:lsdException w:name="Table Elegant" w:semiHidden="1" w:unhideWhenUsed="1"/>
     <w:lsdException w:name="Table Professional" w:semiHidden="1" w:unhideWhenUsed="1"/>
     <w:lsdException w:name="Table Subtle 1" w:semiHidden="1" w:unhideWhenUsed="1"/>
+    <w:lsdException w:name="Table Subtle 2" w:semiHidden="1" w:unhideWhenUsed="1"/>
     <w:lsdException w:name="Table Web 1" w:semiHidden="1" w:unhideWhenUsed="1"/>
     <w:lsdException w:name="Table Web 2" w:semiHidden="1" w:unhideWhenUsed="1"/>
+    <w:lsdException w:name="Table Web 3" w:semiHidden="1" w:unhideWhenUsed="1"/>
     <w:lsdException w:name="Balloon Text" w:semiHidden="1" w:unhideWhenUsed="1"/>
     <w:lsdException w:name="Table Grid" w:uiPriority="39"/>
     <w:lsdException w:name="Table Theme" w:semiHidden="1" w:unhideWhenUsed="1"/>
@@ -1189,6 +1558,27 @@
       <w:szCs w:val="36"/>
     </w:rPr>
   </w:style>
+  <w:style w:type="paragraph" w:styleId="Heading3">
+    <w:name w:val="heading 3"/>
+    <w:basedOn w:val="Normal"/>
+    <w:next w:val="Normal"/>
+    <w:link w:val="Heading3Char"/>
+    <w:uiPriority w:val="9"/>
+    <w:semiHidden/>
+    <w:unhideWhenUsed/>
+    <w:qFormat/>
+    <w:rsid w:val="00BC0C4A"/>
+    <w:pPr>
+      <w:keepNext/>
+      <w:keepLines/>
+      <w:spacing w:before="40"/>
+      <w:outlineLvl w:val="2"/>
+    </w:pPr>
+    <w:rPr>
+      <w:rFonts w:asciiTheme="majorHAnsi" w:eastAsiaTheme="majorEastAsia" w:hAnsiTheme="majorHAnsi" w:cstheme="majorBidi"/>
+      <w:color w:val="1F3763" w:themeColor="accent1" w:themeShade="7F"/>
+    </w:rPr>
+  </w:style>
   <w:style w:type="character" w:default="1" w:styleId="DefaultParagraphFont">
     <w:name w:val="Default Paragraph Font"/>
     <w:uiPriority w:val="1"/>
@@ -1345,6 +1735,41 @@
       <w:rFonts w:ascii="Segoe UI" w:hAnsi="Segoe UI" w:cs="Segoe UI"/>
       <w:sz w:val="18"/>
       <w:szCs w:val="18"/>
+    </w:rPr>
+  </w:style>
+  <w:style w:type="character" w:styleId="Hyperlink">
+    <w:name w:val="Hyperlink"/>
+    <w:basedOn w:val="DefaultParagraphFont"/>
+    <w:uiPriority w:val="99"/>
+    <w:unhideWhenUsed/>
+    <w:rsid w:val="00995CB0"/>
+    <w:rPr>
+      <w:color w:val="0563C1" w:themeColor="hyperlink"/>
+      <w:u w:val="single"/>
+    </w:rPr>
+  </w:style>
+  <w:style w:type="character" w:styleId="UnresolvedMention">
+    <w:name w:val="Unresolved Mention"/>
+    <w:basedOn w:val="DefaultParagraphFont"/>
+    <w:uiPriority w:val="99"/>
+    <w:semiHidden/>
+    <w:unhideWhenUsed/>
+    <w:rsid w:val="00995CB0"/>
+    <w:rPr>
+      <w:color w:val="605E5C"/>
+      <w:shd w:val="clear" w:color="auto" w:fill="E1DFDD"/>
+    </w:rPr>
+  </w:style>
+  <w:style w:type="character" w:customStyle="1" w:styleId="Heading3Char">
+    <w:name w:val="Heading 3 Char"/>
+    <w:basedOn w:val="DefaultParagraphFont"/>
+    <w:link w:val="Heading3"/>
+    <w:uiPriority w:val="9"/>
+    <w:semiHidden/>
+    <w:rsid w:val="00BC0C4A"/>
+    <w:rPr>
+      <w:rFonts w:asciiTheme="majorHAnsi" w:eastAsiaTheme="majorEastAsia" w:hAnsiTheme="majorHAnsi" w:cstheme="majorBidi"/>
+      <w:color w:val="1F3763" w:themeColor="accent1" w:themeShade="7F"/>
     </w:rPr>
   </w:style>
 </w:styles>
